--- a/assignments/assignment05/assignment_05_Exercise_9_GunasekaranRagunath.docx
+++ b/assignments/assignment05/assignment_05_Exercise_9_GunasekaranRagunath.docx
@@ -3063,9 +3063,153 @@
     </w:p>
     <w:p>
       <w:pPr>
+        <w:pStyle w:val="SourceCode"/>
+      </w:pPr>
+      <w:r>
+        <w:rPr>
+          <w:rStyle w:val="NormalTok"/>
+        </w:rPr>
+        <w:t xml:space="preserve">readtv_corvalue &lt;-</w:t>
+      </w:r>
+      <w:r>
+        <w:rPr>
+          <w:rStyle w:val="StringTok"/>
+        </w:rPr>
+        <w:t xml:space="preserve"> </w:t>
+      </w:r>
+      <w:r>
+        <w:rPr>
+          <w:rStyle w:val="KeywordTok"/>
+        </w:rPr>
+        <w:t xml:space="preserve">cor</w:t>
+      </w:r>
+      <w:r>
+        <w:rPr>
+          <w:rStyle w:val="NormalTok"/>
+        </w:rPr>
+        <w:t xml:space="preserve">(student_sur_df</w:t>
+      </w:r>
+      <w:r>
+        <w:rPr>
+          <w:rStyle w:val="OperatorTok"/>
+        </w:rPr>
+        <w:t xml:space="preserve">$</w:t>
+      </w:r>
+      <w:r>
+        <w:rPr>
+          <w:rStyle w:val="NormalTok"/>
+        </w:rPr>
+        <w:t xml:space="preserve">TimeReading,student_sur_df</w:t>
+      </w:r>
+      <w:r>
+        <w:rPr>
+          <w:rStyle w:val="OperatorTok"/>
+        </w:rPr>
+        <w:t xml:space="preserve">$</w:t>
+      </w:r>
+      <w:r>
+        <w:rPr>
+          <w:rStyle w:val="NormalTok"/>
+        </w:rPr>
+        <w:t xml:space="preserve">TimeTV)</w:t>
+      </w:r>
+      <w:r>
+        <w:br/>
+      </w:r>
+      <w:r>
+        <w:rPr>
+          <w:rStyle w:val="NormalTok"/>
+        </w:rPr>
+        <w:t xml:space="preserve">readtv_corvalue</w:t>
+      </w:r>
+    </w:p>
+    <w:p>
+      <w:pPr>
+        <w:pStyle w:val="SourceCode"/>
+      </w:pPr>
+      <w:r>
+        <w:rPr>
+          <w:rStyle w:val="VerbatimChar"/>
+        </w:rPr>
+        <w:t xml:space="preserve">## [1] -0.8830677</w:t>
+      </w:r>
+    </w:p>
+    <w:p>
+      <w:pPr>
+        <w:pStyle w:val="SourceCode"/>
+      </w:pPr>
+      <w:r>
+        <w:rPr>
+          <w:rStyle w:val="NormalTok"/>
+        </w:rPr>
+        <w:t xml:space="preserve">readtv_corvalue2 &lt;-</w:t>
+      </w:r>
+      <w:r>
+        <w:rPr>
+          <w:rStyle w:val="StringTok"/>
+        </w:rPr>
+        <w:t xml:space="preserve"> </w:t>
+      </w:r>
+      <w:r>
+        <w:rPr>
+          <w:rStyle w:val="NormalTok"/>
+        </w:rPr>
+        <w:t xml:space="preserve">readtv_corvalue </w:t>
+      </w:r>
+      <w:r>
+        <w:rPr>
+          <w:rStyle w:val="OperatorTok"/>
+        </w:rPr>
+        <w:t xml:space="preserve">^</w:t>
+      </w:r>
+      <w:r>
+        <w:rPr>
+          <w:rStyle w:val="StringTok"/>
+        </w:rPr>
+        <w:t xml:space="preserve"> </w:t>
+      </w:r>
+      <w:r>
+        <w:rPr>
+          <w:rStyle w:val="DecValTok"/>
+        </w:rPr>
+        <w:t xml:space="preserve">2</w:t>
+      </w:r>
+      <w:r>
+        <w:br/>
+      </w:r>
+      <w:r>
+        <w:rPr>
+          <w:rStyle w:val="NormalTok"/>
+        </w:rPr>
+        <w:t xml:space="preserve">readtv_corvalue2</w:t>
+      </w:r>
+    </w:p>
+    <w:p>
+      <w:pPr>
+        <w:pStyle w:val="SourceCode"/>
+      </w:pPr>
+      <w:r>
+        <w:rPr>
+          <w:rStyle w:val="VerbatimChar"/>
+        </w:rPr>
+        <w:t xml:space="preserve">## [1] 0.7798085</w:t>
+      </w:r>
+    </w:p>
+    <w:p>
+      <w:pPr>
+        <w:pStyle w:val="Heading1"/>
+      </w:pPr>
+      <w:bookmarkStart w:id="31" w:name="Xe411fd60a553d409379ccd12a403b2f69c610a3"/>
+      <w:r>
+        <w:t xml:space="preserve">Sample cor between Reading and Tv is -0.8830677(Oposite). So we can say that more TV caused students to read less</w:t>
+      </w:r>
+      <w:bookmarkEnd w:id="31"/>
+    </w:p>
+    <w:p>
+      <w:pPr>
         <w:pStyle w:val="Heading2"/>
       </w:pPr>
-      <w:bookmarkStart w:id="31" w:name="X53cb4e40d4565f24618eb0bfe4df95a9095af52"/>
+      <w:bookmarkStart w:id="32" w:name="X53cb4e40d4565f24618eb0bfe4df95a9095af52"/>
       <w:r>
         <w:t xml:space="preserve">g. Pick three variables and perform a partial correlation, documenting which variable you are</w:t>
       </w:r>
@@ -3084,7 +3228,7 @@
       <w:r>
         <w:t xml:space="preserve">. Explain how this changes your interpretation and explanation of the results.</w:t>
       </w:r>
-      <w:bookmarkEnd w:id="31"/>
+      <w:bookmarkEnd w:id="32"/>
     </w:p>
     <w:p>
       <w:pPr>
@@ -3098,11 +3242,11 @@
       <w:pPr>
         <w:pStyle w:val="Heading1"/>
       </w:pPr>
-      <w:bookmarkStart w:id="32" w:name="references"/>
+      <w:bookmarkStart w:id="33" w:name="references"/>
       <w:r>
         <w:t xml:space="preserve">References</w:t>
       </w:r>
-      <w:bookmarkEnd w:id="32"/>
+      <w:bookmarkEnd w:id="33"/>
     </w:p>
     <w:p>
       <w:pPr>
@@ -3117,7 +3261,7 @@
       <w:r>
         <w:t xml:space="preserve"> </w:t>
       </w:r>
-      <w:hyperlink r:id="rId33">
+      <w:hyperlink r:id="rId34">
         <w:r>
           <w:rPr>
             <w:rStyle w:val="Hyperlink"/>
@@ -3142,7 +3286,7 @@
       <w:r>
         <w:t xml:space="preserve"> </w:t>
       </w:r>
-      <w:hyperlink r:id="rId34">
+      <w:hyperlink r:id="rId35">
         <w:r>
           <w:rPr>
             <w:rStyle w:val="Hyperlink"/>
@@ -3167,7 +3311,7 @@
       <w:r>
         <w:t xml:space="preserve"> </w:t>
       </w:r>
-      <w:hyperlink r:id="rId35">
+      <w:hyperlink r:id="rId36">
         <w:r>
           <w:rPr>
             <w:rStyle w:val="Hyperlink"/>
@@ -3186,12 +3330,44 @@
           <w:ilvl w:val="0"/>
         </w:numPr>
       </w:pPr>
-      <w:hyperlink r:id="rId36">
+      <w:hyperlink r:id="rId37">
         <w:r>
           <w:rPr>
             <w:rStyle w:val="Hyperlink"/>
           </w:rPr>
           <w:t xml:space="preserve">https://bookdown.org/yihui/rmarkdown-cookbook</w:t>
+        </w:r>
+      </w:hyperlink>
+    </w:p>
+    <w:p>
+      <w:pPr>
+        <w:numPr>
+          <w:numId w:val="1002"/>
+          <w:ilvl w:val="0"/>
+        </w:numPr>
+      </w:pPr>
+      <w:hyperlink r:id="rId38">
+        <w:r>
+          <w:rPr>
+            <w:rStyle w:val="Hyperlink"/>
+          </w:rPr>
+          <w:t xml:space="preserve">https://www.statmethods.net/stats/correlations.html</w:t>
+        </w:r>
+      </w:hyperlink>
+    </w:p>
+    <w:p>
+      <w:pPr>
+        <w:numPr>
+          <w:numId w:val="1002"/>
+          <w:ilvl w:val="0"/>
+        </w:numPr>
+      </w:pPr>
+      <w:hyperlink r:id="rId39">
+        <w:r>
+          <w:rPr>
+            <w:rStyle w:val="Hyperlink"/>
+          </w:rPr>
+          <w:t xml:space="preserve">https://datascience.stackexchange.com/questions/64260/pearson-vs-spearman-vs-kendall</w:t>
         </w:r>
       </w:hyperlink>
     </w:p>
